--- a/пояснительная записка.docx
+++ b/пояснительная записка.docx
@@ -577,8 +577,13 @@
         <w:sdt>
           <w:sdtPr>
             <w:rPr>
+              <w:rFonts w:asciiTheme="minorHAnsi" w:eastAsiaTheme="minorHAnsi" w:hAnsiTheme="minorHAnsi" w:cstheme="minorBidi"/>
+              <w:color w:val="auto"/>
+              <w:kern w:val="2"/>
               <w:sz w:val="36"/>
               <w:szCs w:val="36"/>
+              <w:lang w:eastAsia="en-US"/>
+              <w14:ligatures w14:val="standardContextual"/>
             </w:rPr>
             <w:id w:val="1496850873"/>
             <w:docPartObj>
@@ -588,15 +593,10 @@
           </w:sdtPr>
           <w:sdtEndPr>
             <w:rPr>
-              <w:rFonts w:asciiTheme="minorHAnsi" w:eastAsiaTheme="minorHAnsi" w:hAnsiTheme="minorHAnsi" w:cstheme="minorBidi"/>
               <w:b/>
               <w:bCs/>
-              <w:color w:val="auto"/>
-              <w:kern w:val="2"/>
               <w:sz w:val="24"/>
               <w:szCs w:val="24"/>
-              <w:lang w:eastAsia="en-US"/>
-              <w14:ligatures w14:val="standardContextual"/>
             </w:rPr>
           </w:sdtEndPr>
           <w:sdtContent>
@@ -1434,35 +1434,7 @@
           <w:sz w:val="24"/>
           <w:szCs w:val="24"/>
         </w:rPr>
-        <w:t xml:space="preserve">M </w:t>
-      </w:r>
-      <w:r>
-        <w:rPr>
-          <w:sz w:val="24"/>
-          <w:szCs w:val="24"/>
-        </w:rPr>
-        <w:t>–</w:t>
-      </w:r>
-      <w:r>
-        <w:rPr>
-          <w:sz w:val="24"/>
-          <w:szCs w:val="24"/>
-        </w:rPr>
-        <w:t xml:space="preserve"> матрица лабиринта размером h</w:t>
-      </w:r>
-      <w:r>
-        <w:rPr>
-          <w:sz w:val="24"/>
-          <w:szCs w:val="24"/>
-        </w:rPr>
-        <w:t xml:space="preserve"> * </w:t>
-      </w:r>
-      <w:r>
-        <w:rPr>
-          <w:sz w:val="24"/>
-          <w:szCs w:val="24"/>
-        </w:rPr>
-        <w:t>w, где M[i][</w:t>
+        <w:t>M – матрица лабиринта размером h * w, где M[i][</w:t>
       </w:r>
       <w:r>
         <w:rPr>
@@ -1477,21 +1449,7 @@
           <w:sz w:val="24"/>
           <w:szCs w:val="24"/>
         </w:rPr>
-        <w:t xml:space="preserve">] </w:t>
-      </w:r>
-      <w:r>
-        <w:rPr>
-          <w:sz w:val="24"/>
-          <w:szCs w:val="24"/>
-        </w:rPr>
-        <w:t xml:space="preserve">– </w:t>
-      </w:r>
-      <w:r>
-        <w:rPr>
-          <w:sz w:val="24"/>
-          <w:szCs w:val="24"/>
-        </w:rPr>
-        <w:t>тип местности.</w:t>
+        <w:t>] – тип местности.</w:t>
       </w:r>
     </w:p>
     <w:p>
@@ -1566,21 +1524,7 @@
           <w:sz w:val="24"/>
           <w:szCs w:val="24"/>
         </w:rPr>
-        <w:t>}</w:t>
-      </w:r>
-      <w:r>
-        <w:rPr>
-          <w:sz w:val="24"/>
-          <w:szCs w:val="24"/>
-        </w:rPr>
-        <w:t xml:space="preserve"> </w:t>
-      </w:r>
-      <w:r>
-        <w:rPr>
-          <w:sz w:val="24"/>
-          <w:szCs w:val="24"/>
-        </w:rPr>
-        <w:t xml:space="preserve">– множество позиций героев, где </w:t>
+        <w:t xml:space="preserve">} – множество позиций героев, где </w:t>
       </w:r>
       <w:proofErr w:type="spellStart"/>
       <w:r>
@@ -1788,25 +1732,7 @@
                   <w:szCs w:val="24"/>
                   <w:lang w:val="en-US"/>
                 </w:rPr>
-                <m:t>i</m:t>
-              </m:r>
-              <m:r>
-                <w:rPr>
-                  <w:rFonts w:ascii="Cambria Math" w:eastAsia="Cambria Math" w:hAnsi="Cambria Math" w:cs="Cambria Math"/>
-                  <w:sz w:val="24"/>
-                  <w:szCs w:val="24"/>
-                  <w:lang w:val="en-US"/>
-                </w:rPr>
-                <m:t>=</m:t>
-              </m:r>
-              <m:r>
-                <w:rPr>
-                  <w:rFonts w:ascii="Cambria Math" w:eastAsia="Cambria Math" w:hAnsi="Cambria Math" w:cs="Cambria Math"/>
-                  <w:sz w:val="24"/>
-                  <w:szCs w:val="24"/>
-                  <w:lang w:val="en-US"/>
-                </w:rPr>
-                <m:t>1</m:t>
+                <m:t>i=1</m:t>
               </m:r>
             </m:sub>
             <m:sup>
@@ -2388,7 +2314,22 @@
           <w:szCs w:val="36"/>
           <w:lang w:val="en-US"/>
         </w:rPr>
-        <w:t>REST API</w:t>
+        <w:t>REST</w:t>
+      </w:r>
+      <w:r>
+        <w:rPr>
+          <w:sz w:val="36"/>
+          <w:szCs w:val="36"/>
+        </w:rPr>
+        <w:t xml:space="preserve"> </w:t>
+      </w:r>
+      <w:r>
+        <w:rPr>
+          <w:sz w:val="36"/>
+          <w:szCs w:val="36"/>
+          <w:lang w:val="en-US"/>
+        </w:rPr>
+        <w:t>API</w:t>
       </w:r>
       <w:bookmarkEnd w:id="2"/>
     </w:p>
@@ -2790,6 +2731,9 @@
     <w:p>
       <w:pPr>
         <w:jc w:val="center"/>
+        <w:rPr>
+          <w:lang w:val="en-US"/>
+        </w:rPr>
       </w:pPr>
       <w:r>
         <w:rPr>
@@ -3262,14 +3206,7 @@
           <w:sz w:val="24"/>
           <w:szCs w:val="24"/>
         </w:rPr>
-        <w:t>-2025</w:t>
-      </w:r>
-      <w:r>
-        <w:rPr>
-          <w:sz w:val="24"/>
-          <w:szCs w:val="24"/>
-        </w:rPr>
-        <w:t>/</w:t>
+        <w:t>-2025/</w:t>
       </w:r>
       <w:proofErr w:type="spellStart"/>
       <w:r>
@@ -3458,22 +3395,14 @@
           <w:sz w:val="24"/>
           <w:szCs w:val="24"/>
         </w:rPr>
-        <w:t xml:space="preserve"> </w:t>
-      </w:r>
-      <w:r>
-        <w:rPr>
-          <w:sz w:val="24"/>
-          <w:szCs w:val="24"/>
-        </w:rPr>
-        <w:t>(при желании и карту), затем сделать файл исполняемым:</w:t>
-      </w:r>
-    </w:p>
-    <w:p>
-      <w:pPr>
-        <w:rPr>
-          <w:sz w:val="24"/>
-          <w:szCs w:val="24"/>
-          <w:lang w:val="en-US"/>
+        <w:t xml:space="preserve"> (при желании и карту), затем сделать файл исполняемым:</w:t>
+      </w:r>
+    </w:p>
+    <w:p>
+      <w:pPr>
+        <w:rPr>
+          <w:sz w:val="24"/>
+          <w:szCs w:val="24"/>
         </w:rPr>
       </w:pPr>
       <w:proofErr w:type="spellStart"/>
@@ -3490,9 +3419,23 @@
         <w:rPr>
           <w:sz w:val="24"/>
           <w:szCs w:val="24"/>
-          <w:lang w:val="en-US"/>
-        </w:rPr>
-        <w:t xml:space="preserve"> +x ./</w:t>
+        </w:rPr>
+        <w:t xml:space="preserve"> +</w:t>
+      </w:r>
+      <w:r>
+        <w:rPr>
+          <w:sz w:val="24"/>
+          <w:szCs w:val="24"/>
+          <w:lang w:val="en-US"/>
+        </w:rPr>
+        <w:t>x</w:t>
+      </w:r>
+      <w:r>
+        <w:rPr>
+          <w:sz w:val="24"/>
+          <w:szCs w:val="24"/>
+        </w:rPr>
+        <w:t xml:space="preserve"> ./</w:t>
       </w:r>
       <w:r>
         <w:rPr>
@@ -3540,7 +3483,6 @@
         <w:rPr>
           <w:sz w:val="24"/>
           <w:szCs w:val="24"/>
-          <w:lang w:val="en-US"/>
         </w:rPr>
       </w:pPr>
       <w:r>
@@ -3554,7 +3496,6 @@
         <w:rPr>
           <w:sz w:val="24"/>
           <w:szCs w:val="24"/>
-          <w:lang w:val="en-US"/>
         </w:rPr>
         <w:t>:</w:t>
       </w:r>
@@ -3605,6 +3546,7 @@
       </w:r>
       <w:r>
         <w:rPr>
+          <w:noProof/>
           <w:sz w:val="24"/>
           <w:szCs w:val="24"/>
           <w:lang w:val="en-US"/>
@@ -3652,7 +3594,6 @@
         <w:rPr>
           <w:sz w:val="24"/>
           <w:szCs w:val="24"/>
-          <w:lang w:val="en-US"/>
         </w:rPr>
       </w:pPr>
       <w:r>
@@ -3676,14 +3617,12 @@
         <w:rPr>
           <w:sz w:val="24"/>
           <w:szCs w:val="24"/>
-          <w:lang w:val="en-US"/>
-        </w:rPr>
-      </w:pPr>
-      <w:r>
-        <w:rPr>
-          <w:sz w:val="24"/>
-          <w:szCs w:val="24"/>
-          <w:lang w:val="en-US"/>
+        </w:rPr>
+      </w:pPr>
+      <w:r>
+        <w:rPr>
+          <w:sz w:val="24"/>
+          <w:szCs w:val="24"/>
         </w:rPr>
         <w:br w:type="page"/>
       </w:r>
@@ -3836,7 +3775,6 @@
         <w:rPr>
           <w:sz w:val="24"/>
           <w:szCs w:val="24"/>
-          <w:lang w:val="en-US"/>
         </w:rPr>
       </w:pPr>
       <w:r>
@@ -3858,7 +3796,6 @@
         <w:rPr>
           <w:sz w:val="24"/>
           <w:szCs w:val="24"/>
-          <w:lang w:val="en-US"/>
         </w:rPr>
         <w:br/>
       </w:r>
@@ -3886,7 +3823,6 @@
         <w:rPr>
           <w:sz w:val="24"/>
           <w:szCs w:val="24"/>
-          <w:lang w:val="en-US"/>
         </w:rPr>
       </w:pPr>
       <w:r>
@@ -3947,7 +3883,6 @@
         <w:rPr>
           <w:sz w:val="24"/>
           <w:szCs w:val="24"/>
-          <w:lang w:val="en-US"/>
         </w:rPr>
       </w:pPr>
       <w:r>
@@ -4184,35 +4119,7 @@
           <w:sz w:val="24"/>
           <w:szCs w:val="24"/>
         </w:rPr>
-        <w:t xml:space="preserve"> [путь до карты]</w:t>
-      </w:r>
-      <w:r>
-        <w:rPr>
-          <w:sz w:val="24"/>
-          <w:szCs w:val="24"/>
-        </w:rPr>
-        <w:t xml:space="preserve"> </w:t>
-      </w:r>
-      <w:r>
-        <w:rPr>
-          <w:sz w:val="24"/>
-          <w:szCs w:val="24"/>
-        </w:rPr>
-        <w:t>(</w:t>
-      </w:r>
-      <w:r>
-        <w:rPr>
-          <w:sz w:val="24"/>
-          <w:szCs w:val="24"/>
-        </w:rPr>
-        <w:t>информация о карте</w:t>
-      </w:r>
-      <w:r>
-        <w:rPr>
-          <w:sz w:val="24"/>
-          <w:szCs w:val="24"/>
-        </w:rPr>
-        <w:t>)</w:t>
+        <w:t xml:space="preserve"> [путь до карты] (информация о карте)</w:t>
       </w:r>
     </w:p>
     <w:p>
@@ -4290,6 +4197,7 @@
         <w:rPr>
           <w:sz w:val="24"/>
           <w:szCs w:val="24"/>
+          <w:lang w:val="en-US"/>
         </w:rPr>
       </w:pPr>
       <w:r>
@@ -4381,15 +4289,109 @@
           <w:sz w:val="24"/>
           <w:szCs w:val="24"/>
         </w:rPr>
-        <w:t xml:space="preserve"> [путь до карты]</w:t>
-      </w:r>
-      <w:r>
-        <w:rPr>
-          <w:sz w:val="24"/>
-          <w:szCs w:val="24"/>
-        </w:rPr>
-        <w:t xml:space="preserve"> (карта с отмеченными путями)</w:t>
-      </w:r>
+        <w:t xml:space="preserve"> [путь до карты] (карта с отмеченными путями)</w:t>
+      </w:r>
+    </w:p>
+    <w:p>
+      <w:pPr>
+        <w:jc w:val="center"/>
+        <w:rPr>
+          <w:sz w:val="24"/>
+          <w:szCs w:val="24"/>
+          <w:lang w:val="en-US"/>
+        </w:rPr>
+      </w:pPr>
+      <w:r>
+        <w:rPr>
+          <w:noProof/>
+          <w:sz w:val="24"/>
+          <w:szCs w:val="24"/>
+          <w:lang w:val="en-US"/>
+        </w:rPr>
+        <w:lastRenderedPageBreak/>
+        <w:drawing>
+          <wp:inline distT="0" distB="0" distL="0" distR="0" wp14:anchorId="0EB40C6B" wp14:editId="0E7B5E55">
+            <wp:extent cx="3430199" cy="8331959"/>
+            <wp:effectExtent l="0" t="0" r="0" b="0"/>
+            <wp:docPr id="1169239773" name="Рисунок 3"/>
+            <wp:cNvGraphicFramePr>
+              <a:graphicFrameLocks xmlns:a="http://schemas.openxmlformats.org/drawingml/2006/main" noChangeAspect="1"/>
+            </wp:cNvGraphicFramePr>
+            <a:graphic xmlns:a="http://schemas.openxmlformats.org/drawingml/2006/main">
+              <a:graphicData uri="http://schemas.openxmlformats.org/drawingml/2006/picture">
+                <pic:pic xmlns:pic="http://schemas.openxmlformats.org/drawingml/2006/picture">
+                  <pic:nvPicPr>
+                    <pic:cNvPr id="0" name="Picture 1"/>
+                    <pic:cNvPicPr>
+                      <a:picLocks noChangeAspect="1" noChangeArrowheads="1"/>
+                    </pic:cNvPicPr>
+                  </pic:nvPicPr>
+                  <pic:blipFill>
+                    <a:blip r:embed="rId14" cstate="print">
+                      <a:extLst>
+                        <a:ext uri="{28A0092B-C50C-407E-A947-70E740481C1C}">
+                          <a14:useLocalDpi xmlns:a14="http://schemas.microsoft.com/office/drawing/2010/main" val="0"/>
+                        </a:ext>
+                      </a:extLst>
+                    </a:blip>
+                    <a:srcRect/>
+                    <a:stretch>
+                      <a:fillRect/>
+                    </a:stretch>
+                  </pic:blipFill>
+                  <pic:spPr bwMode="auto">
+                    <a:xfrm>
+                      <a:off x="0" y="0"/>
+                      <a:ext cx="3434096" cy="8341424"/>
+                    </a:xfrm>
+                    <a:prstGeom prst="rect">
+                      <a:avLst/>
+                    </a:prstGeom>
+                    <a:noFill/>
+                    <a:ln>
+                      <a:noFill/>
+                    </a:ln>
+                  </pic:spPr>
+                </pic:pic>
+              </a:graphicData>
+            </a:graphic>
+          </wp:inline>
+        </w:drawing>
+      </w:r>
+    </w:p>
+    <w:p>
+      <w:pPr>
+        <w:jc w:val="center"/>
+        <w:rPr>
+          <w:sz w:val="24"/>
+          <w:szCs w:val="24"/>
+          <w:lang w:val="en-US"/>
+        </w:rPr>
+      </w:pPr>
+      <w:r>
+        <w:rPr>
+          <w:sz w:val="24"/>
+          <w:szCs w:val="24"/>
+        </w:rPr>
+        <w:t xml:space="preserve">Схема взаимодействия внутри </w:t>
+      </w:r>
+      <w:r>
+        <w:rPr>
+          <w:sz w:val="24"/>
+          <w:szCs w:val="24"/>
+          <w:lang w:val="en-US"/>
+        </w:rPr>
+        <w:t>docker</w:t>
+      </w:r>
+    </w:p>
+    <w:p>
+      <w:pPr>
+        <w:rPr>
+          <w:sz w:val="24"/>
+          <w:szCs w:val="24"/>
+          <w:lang w:val="en-US"/>
+        </w:rPr>
+      </w:pPr>
     </w:p>
     <w:sectPr>
       <w:pgSz w:w="11906" w:h="16838"/>
@@ -5787,6 +5789,7 @@
   <w:style w:type="character" w:default="1" w:styleId="a0">
     <w:name w:val="Default Paragraph Font"/>
     <w:uiPriority w:val="1"/>
+    <w:semiHidden/>
     <w:unhideWhenUsed/>
   </w:style>
   <w:style w:type="table" w:default="1" w:styleId="a1">
